--- a/Learnings/kubernetes/Kubernetes (Autosaved).docx
+++ b/Learnings/kubernetes/Kubernetes (Autosaved).docx
@@ -5897,10 +5897,10 @@
             <v:path o:extrusionok="f" gradientshapeok="t" o:connecttype="rect"/>
             <o:lock v:ext="edit" aspectratio="t"/>
           </v:shapetype>
-          <v:shape id="_x0000_i1025" type="#_x0000_t75" style="width:59.9pt;height:41.7pt" o:ole="">
+          <v:shape id="_x0000_i1025" type="#_x0000_t75" style="width:60.05pt;height:41.6pt" o:ole="">
             <v:imagedata r:id="rId34" o:title=""/>
           </v:shape>
-          <o:OLEObject Type="Embed" ProgID="Package" ShapeID="_x0000_i1025" DrawAspect="Content" ObjectID="_1701080017" r:id="rId35"/>
+          <o:OLEObject Type="Embed" ProgID="Package" ShapeID="_x0000_i1025" DrawAspect="Content" ObjectID="_1704382829" r:id="rId35"/>
         </w:object>
       </w:r>
       <w:r>
@@ -5908,10 +5908,10 @@
           <w:lang w:val="en-US"/>
         </w:rPr>
         <w:object w:dxaOrig="831" w:dyaOrig="831">
-          <v:shape id="_x0000_i1026" type="#_x0000_t75" style="width:41.7pt;height:41.7pt" o:ole="">
+          <v:shape id="_x0000_i1026" type="#_x0000_t75" style="width:41.6pt;height:41.6pt" o:ole="">
             <v:imagedata r:id="rId36" o:title=""/>
           </v:shape>
-          <o:OLEObject Type="Embed" ProgID="Package" ShapeID="_x0000_i1026" DrawAspect="Content" ObjectID="_1701080018" r:id="rId37"/>
+          <o:OLEObject Type="Embed" ProgID="Package" ShapeID="_x0000_i1026" DrawAspect="Content" ObjectID="_1704382830" r:id="rId37"/>
         </w:object>
       </w:r>
       <w:r>
@@ -5919,10 +5919,10 @@
           <w:lang w:val="en-US"/>
         </w:rPr>
         <w:object w:dxaOrig="1630" w:dyaOrig="831">
-          <v:shape id="_x0000_i1027" type="#_x0000_t75" style="width:81.6pt;height:41.7pt" o:ole="">
+          <v:shape id="_x0000_i1027" type="#_x0000_t75" style="width:81.65pt;height:41.6pt" o:ole="">
             <v:imagedata r:id="rId38" o:title=""/>
           </v:shape>
-          <o:OLEObject Type="Embed" ProgID="Package" ShapeID="_x0000_i1027" DrawAspect="Content" ObjectID="_1701080019" r:id="rId39"/>
+          <o:OLEObject Type="Embed" ProgID="Package" ShapeID="_x0000_i1027" DrawAspect="Content" ObjectID="_1704382831" r:id="rId39"/>
         </w:object>
       </w:r>
       <w:r>
@@ -5930,10 +5930,10 @@
           <w:lang w:val="en-US"/>
         </w:rPr>
         <w:object w:dxaOrig="1760" w:dyaOrig="831">
-          <v:shape id="_x0000_i1028" type="#_x0000_t75" style="width:88.05pt;height:41.7pt" o:ole="">
+          <v:shape id="_x0000_i1028" type="#_x0000_t75" style="width:88.15pt;height:41.6pt" o:ole="">
             <v:imagedata r:id="rId40" o:title=""/>
           </v:shape>
-          <o:OLEObject Type="Embed" ProgID="Package" ShapeID="_x0000_i1028" DrawAspect="Content" ObjectID="_1701080020" r:id="rId41"/>
+          <o:OLEObject Type="Embed" ProgID="Package" ShapeID="_x0000_i1028" DrawAspect="Content" ObjectID="_1704382832" r:id="rId41"/>
         </w:object>
       </w:r>
       <w:r>
@@ -5941,10 +5941,10 @@
           <w:lang w:val="en-US"/>
         </w:rPr>
         <w:object w:dxaOrig="1731" w:dyaOrig="831">
-          <v:shape id="_x0000_i1029" type="#_x0000_t75" style="width:86.6pt;height:41.7pt" o:ole="">
+          <v:shape id="_x0000_i1029" type="#_x0000_t75" style="width:86.65pt;height:41.6pt" o:ole="">
             <v:imagedata r:id="rId42" o:title=""/>
           </v:shape>
-          <o:OLEObject Type="Embed" ProgID="Package" ShapeID="_x0000_i1029" DrawAspect="Content" ObjectID="_1701080021" r:id="rId43"/>
+          <o:OLEObject Type="Embed" ProgID="Package" ShapeID="_x0000_i1029" DrawAspect="Content" ObjectID="_1704382833" r:id="rId43"/>
         </w:object>
       </w:r>
     </w:p>
@@ -6773,10 +6773,10 @@
           <w:lang w:val="en-US"/>
         </w:rPr>
         <w:object w:dxaOrig="1421" w:dyaOrig="831">
-          <v:shape id="_x0000_i1039" type="#_x0000_t75" style="width:70.95pt;height:41.7pt" o:ole="">
+          <v:shape id="_x0000_i1030" type="#_x0000_t75" style="width:70.85pt;height:41.6pt" o:ole="">
             <v:imagedata r:id="rId52" o:title=""/>
           </v:shape>
-          <o:OLEObject Type="Embed" ProgID="Package" ShapeID="_x0000_i1039" DrawAspect="Content" ObjectID="_1701080022" r:id="rId53"/>
+          <o:OLEObject Type="Embed" ProgID="Package" ShapeID="_x0000_i1030" DrawAspect="Content" ObjectID="_1704382834" r:id="rId53"/>
         </w:object>
       </w:r>
     </w:p>
@@ -6976,10 +6976,10 @@
           <w:lang w:val="en-US"/>
         </w:rPr>
         <w:object w:dxaOrig="1281" w:dyaOrig="831">
-          <v:shape id="_x0000_i1038" type="#_x0000_t75" style="width:64.15pt;height:41.7pt" o:ole="">
+          <v:shape id="_x0000_i1031" type="#_x0000_t75" style="width:63.9pt;height:41.6pt" o:ole="">
             <v:imagedata r:id="rId57" o:title=""/>
           </v:shape>
-          <o:OLEObject Type="Embed" ProgID="Package" ShapeID="_x0000_i1038" DrawAspect="Content" ObjectID="_1701080023" r:id="rId58"/>
+          <o:OLEObject Type="Embed" ProgID="Package" ShapeID="_x0000_i1031" DrawAspect="Content" ObjectID="_1704382835" r:id="rId58"/>
         </w:object>
       </w:r>
     </w:p>
@@ -7231,14 +7231,117 @@
         <w:rPr>
           <w:lang w:val="en-US"/>
         </w:rPr>
+        <w:t xml:space="preserve"> describe </w:t>
+      </w:r>
+      <w:proofErr w:type="spellStart"/>
+      <w:r>
+        <w:rPr>
+          <w:lang w:val="en-US"/>
+        </w:rPr>
+        <w:t>pv</w:t>
+      </w:r>
+      <w:proofErr w:type="spellEnd"/>
+      <w:r>
+        <w:rPr>
+          <w:lang w:val="en-US"/>
+        </w:rPr>
         <w:t xml:space="preserve"> </w:t>
       </w:r>
-      <w:r>
-        <w:rPr>
-          <w:lang w:val="en-US"/>
-        </w:rPr>
-        <w:t>describe</w:t>
-      </w:r>
+      <w:proofErr w:type="spellStart"/>
+      <w:r>
+        <w:rPr>
+          <w:i/>
+          <w:lang w:val="en-US"/>
+        </w:rPr>
+        <w:t>nameofpv</w:t>
+      </w:r>
+      <w:proofErr w:type="spellEnd"/>
+      <w:r>
+        <w:rPr>
+          <w:lang w:val="en-US"/>
+        </w:rPr>
+        <w:t xml:space="preserve"> –n </w:t>
+      </w:r>
+      <w:proofErr w:type="spellStart"/>
+      <w:r>
+        <w:rPr>
+          <w:lang w:val="en-US"/>
+        </w:rPr>
+        <w:t>elasticsearch</w:t>
+      </w:r>
+      <w:proofErr w:type="spellEnd"/>
+    </w:p>
+    <w:p>
+      <w:pPr>
+        <w:rPr>
+          <w:lang w:val="en-US"/>
+        </w:rPr>
+      </w:pPr>
+      <w:proofErr w:type="spellStart"/>
+      <w:r>
+        <w:rPr>
+          <w:lang w:val="en-US"/>
+        </w:rPr>
+        <w:t>Kubectl</w:t>
+      </w:r>
+      <w:proofErr w:type="spellEnd"/>
+      <w:r>
+        <w:rPr>
+          <w:lang w:val="en-US"/>
+        </w:rPr>
+        <w:t xml:space="preserve"> get </w:t>
+      </w:r>
+      <w:proofErr w:type="spellStart"/>
+      <w:r>
+        <w:rPr>
+          <w:lang w:val="en-US"/>
+        </w:rPr>
+        <w:t>pvc</w:t>
+      </w:r>
+      <w:proofErr w:type="spellEnd"/>
+      <w:r>
+        <w:rPr>
+          <w:lang w:val="en-US"/>
+        </w:rPr>
+        <w:t xml:space="preserve"> –n </w:t>
+      </w:r>
+      <w:proofErr w:type="spellStart"/>
+      <w:r>
+        <w:rPr>
+          <w:lang w:val="en-US"/>
+        </w:rPr>
+        <w:t>elasticsearch</w:t>
+      </w:r>
+      <w:proofErr w:type="spellEnd"/>
+    </w:p>
+    <w:p>
+      <w:pPr>
+        <w:rPr>
+          <w:lang w:val="en-US"/>
+        </w:rPr>
+      </w:pPr>
+      <w:proofErr w:type="spellStart"/>
+      <w:r>
+        <w:rPr>
+          <w:lang w:val="en-US"/>
+        </w:rPr>
+        <w:t>Kubectl</w:t>
+      </w:r>
+      <w:proofErr w:type="spellEnd"/>
+      <w:r>
+        <w:rPr>
+          <w:lang w:val="en-US"/>
+        </w:rPr>
+        <w:t xml:space="preserve"> describe </w:t>
+      </w:r>
+      <w:proofErr w:type="spellStart"/>
+      <w:r>
+        <w:rPr>
+          <w:lang w:val="en-US"/>
+        </w:rPr>
+        <w:t>pv</w:t>
+      </w:r>
+      <w:proofErr w:type="spellEnd"/>
       <w:r>
         <w:rPr>
           <w:lang w:val="en-US"/>
@@ -7248,138 +7351,10 @@
       <w:proofErr w:type="spellStart"/>
       <w:r>
         <w:rPr>
-          <w:lang w:val="en-US"/>
-        </w:rPr>
-        <w:t>pv</w:t>
-      </w:r>
-      <w:proofErr w:type="spellEnd"/>
-      <w:r>
-        <w:rPr>
-          <w:lang w:val="en-US"/>
-        </w:rPr>
-        <w:t xml:space="preserve"> </w:t>
-      </w:r>
-      <w:proofErr w:type="spellStart"/>
-      <w:r>
-        <w:rPr>
           <w:i/>
           <w:lang w:val="en-US"/>
         </w:rPr>
-        <w:t>nameofpv</w:t>
-      </w:r>
-      <w:proofErr w:type="spellEnd"/>
-      <w:r>
-        <w:rPr>
-          <w:lang w:val="en-US"/>
-        </w:rPr>
-        <w:t xml:space="preserve"> –n </w:t>
-      </w:r>
-      <w:proofErr w:type="spellStart"/>
-      <w:r>
-        <w:rPr>
-          <w:lang w:val="en-US"/>
-        </w:rPr>
-        <w:t>elasticsearch</w:t>
-      </w:r>
-      <w:proofErr w:type="spellEnd"/>
-    </w:p>
-    <w:p>
-      <w:pPr>
-        <w:rPr>
-          <w:lang w:val="en-US"/>
-        </w:rPr>
-      </w:pPr>
-      <w:proofErr w:type="spellStart"/>
-      <w:r>
-        <w:rPr>
-          <w:lang w:val="en-US"/>
-        </w:rPr>
-        <w:t>Kubectl</w:t>
-      </w:r>
-      <w:proofErr w:type="spellEnd"/>
-      <w:r>
-        <w:rPr>
-          <w:lang w:val="en-US"/>
-        </w:rPr>
-        <w:t xml:space="preserve"> get </w:t>
-      </w:r>
-      <w:proofErr w:type="spellStart"/>
-      <w:r>
-        <w:rPr>
-          <w:lang w:val="en-US"/>
-        </w:rPr>
-        <w:t>pv</w:t>
-      </w:r>
-      <w:r>
-        <w:rPr>
-          <w:lang w:val="en-US"/>
-        </w:rPr>
-        <w:t>c</w:t>
-      </w:r>
-      <w:proofErr w:type="spellEnd"/>
-      <w:r>
-        <w:rPr>
-          <w:lang w:val="en-US"/>
-        </w:rPr>
-        <w:t xml:space="preserve"> –n </w:t>
-      </w:r>
-      <w:proofErr w:type="spellStart"/>
-      <w:r>
-        <w:rPr>
-          <w:lang w:val="en-US"/>
-        </w:rPr>
-        <w:t>elasticsearch</w:t>
-      </w:r>
-      <w:proofErr w:type="spellEnd"/>
-    </w:p>
-    <w:p>
-      <w:pPr>
-        <w:rPr>
-          <w:lang w:val="en-US"/>
-        </w:rPr>
-      </w:pPr>
-      <w:proofErr w:type="spellStart"/>
-      <w:r>
-        <w:rPr>
-          <w:lang w:val="en-US"/>
-        </w:rPr>
-        <w:t>Kubectl</w:t>
-      </w:r>
-      <w:proofErr w:type="spellEnd"/>
-      <w:r>
-        <w:rPr>
-          <w:lang w:val="en-US"/>
-        </w:rPr>
-        <w:t xml:space="preserve"> describe </w:t>
-      </w:r>
-      <w:proofErr w:type="spellStart"/>
-      <w:r>
-        <w:rPr>
-          <w:lang w:val="en-US"/>
-        </w:rPr>
-        <w:t>pv</w:t>
-      </w:r>
-      <w:proofErr w:type="spellEnd"/>
-      <w:r>
-        <w:rPr>
-          <w:lang w:val="en-US"/>
-        </w:rPr>
-        <w:t xml:space="preserve"> </w:t>
-      </w:r>
-      <w:proofErr w:type="spellStart"/>
-      <w:r>
-        <w:rPr>
-          <w:i/>
-          <w:lang w:val="en-US"/>
-        </w:rPr>
-        <w:t>nameofpv</w:t>
-      </w:r>
-      <w:r>
-        <w:rPr>
-          <w:i/>
-          <w:lang w:val="en-US"/>
-        </w:rPr>
-        <w:t>c</w:t>
+        <w:t>nameofpvc</w:t>
       </w:r>
       <w:proofErr w:type="spellEnd"/>
       <w:r>
@@ -7451,10 +7426,10 @@
           <w:lang w:val="en-US"/>
         </w:rPr>
         <w:object w:dxaOrig="2221" w:dyaOrig="831">
-          <v:shape id="_x0000_i1040" type="#_x0000_t75" style="width:111.2pt;height:41.7pt" o:ole="">
+          <v:shape id="_x0000_i1032" type="#_x0000_t75" style="width:110.9pt;height:41.6pt" o:ole="">
             <v:imagedata r:id="rId62" o:title=""/>
           </v:shape>
-          <o:OLEObject Type="Embed" ProgID="Package" ShapeID="_x0000_i1040" DrawAspect="Content" ObjectID="_1701080024" r:id="rId63"/>
+          <o:OLEObject Type="Embed" ProgID="Package" ShapeID="_x0000_i1032" DrawAspect="Content" ObjectID="_1704382836" r:id="rId63"/>
         </w:object>
       </w:r>
     </w:p>
@@ -7539,10 +7514,10 @@
           <w:lang w:val="en-US"/>
         </w:rPr>
         <w:object w:dxaOrig="1370" w:dyaOrig="831">
-          <v:shape id="_x0000_i1041" type="#_x0000_t75" style="width:68.45pt;height:41.7pt" o:ole="">
+          <v:shape id="_x0000_i1033" type="#_x0000_t75" style="width:68.55pt;height:41.6pt" o:ole="">
             <v:imagedata r:id="rId65" o:title=""/>
           </v:shape>
-          <o:OLEObject Type="Embed" ProgID="Package" ShapeID="_x0000_i1041" DrawAspect="Content" ObjectID="_1701080025" r:id="rId66"/>
+          <o:OLEObject Type="Embed" ProgID="Package" ShapeID="_x0000_i1033" DrawAspect="Content" ObjectID="_1704382837" r:id="rId66"/>
         </w:object>
       </w:r>
       <w:r>
@@ -7553,10 +7528,10 @@
           <w:lang w:val="en-US"/>
         </w:rPr>
         <w:object w:dxaOrig="1001" w:dyaOrig="831">
-          <v:shape id="_x0000_i1042" type="#_x0000_t75" style="width:49.9pt;height:41.7pt" o:ole="">
+          <v:shape id="_x0000_i1034" type="#_x0000_t75" style="width:50.05pt;height:41.6pt" o:ole="">
             <v:imagedata r:id="rId67" o:title=""/>
           </v:shape>
-          <o:OLEObject Type="Embed" ProgID="Package" ShapeID="_x0000_i1042" DrawAspect="Content" ObjectID="_1701080026" r:id="rId68"/>
+          <o:OLEObject Type="Embed" ProgID="Package" ShapeID="_x0000_i1034" DrawAspect="Content" ObjectID="_1704382838" r:id="rId68"/>
         </w:object>
       </w:r>
     </w:p>
@@ -7706,10 +7681,10 @@
           <w:lang w:val="en-US"/>
         </w:rPr>
         <w:object w:dxaOrig="1870" w:dyaOrig="831">
-          <v:shape id="_x0000_i1043" type="#_x0000_t75" style="width:93.4pt;height:41.7pt" o:ole="">
+          <v:shape id="_x0000_i1035" type="#_x0000_t75" style="width:93.55pt;height:41.6pt" o:ole="">
             <v:imagedata r:id="rId71" o:title=""/>
           </v:shape>
-          <o:OLEObject Type="Embed" ProgID="Package" ShapeID="_x0000_i1043" DrawAspect="Content" ObjectID="_1701080027" r:id="rId72"/>
+          <o:OLEObject Type="Embed" ProgID="Package" ShapeID="_x0000_i1035" DrawAspect="Content" ObjectID="_1704382839" r:id="rId72"/>
         </w:object>
       </w:r>
     </w:p>
@@ -7829,6 +7804,869 @@
           <w:lang w:val="en-US"/>
         </w:rPr>
       </w:pPr>
+    </w:p>
+    <w:p>
+      <w:pPr>
+        <w:rPr>
+          <w:lang w:val="en-US"/>
+        </w:rPr>
+      </w:pPr>
+    </w:p>
+    <w:p>
+      <w:pPr>
+        <w:rPr>
+          <w:lang w:val="en-US"/>
+        </w:rPr>
+      </w:pPr>
+    </w:p>
+    <w:p>
+      <w:pPr>
+        <w:pStyle w:val="Heading2"/>
+        <w:rPr>
+          <w:lang w:val="en-US"/>
+        </w:rPr>
+      </w:pPr>
+      <w:r>
+        <w:rPr>
+          <w:lang w:val="en-US"/>
+        </w:rPr>
+        <w:t>Delete ingress-controller</w:t>
+      </w:r>
+    </w:p>
+    <w:p>
+      <w:pPr>
+        <w:tabs>
+          <w:tab w:val="left" w:pos="916"/>
+          <w:tab w:val="left" w:pos="1832"/>
+          <w:tab w:val="left" w:pos="2748"/>
+          <w:tab w:val="left" w:pos="3664"/>
+          <w:tab w:val="left" w:pos="4580"/>
+          <w:tab w:val="left" w:pos="5496"/>
+          <w:tab w:val="left" w:pos="6412"/>
+          <w:tab w:val="left" w:pos="7328"/>
+          <w:tab w:val="left" w:pos="8244"/>
+          <w:tab w:val="left" w:pos="9160"/>
+          <w:tab w:val="left" w:pos="10076"/>
+          <w:tab w:val="left" w:pos="10992"/>
+          <w:tab w:val="left" w:pos="11908"/>
+          <w:tab w:val="left" w:pos="12824"/>
+          <w:tab w:val="left" w:pos="13740"/>
+          <w:tab w:val="left" w:pos="14656"/>
+        </w:tabs>
+        <w:spacing w:after="0" w:line="240" w:lineRule="auto"/>
+        <w:textAlignment w:val="baseline"/>
+        <w:rPr>
+          <w:rFonts w:ascii="var(--ff-mono)" w:eastAsia="Times New Roman" w:hAnsi="var(--ff-mono)" w:cs="Courier New"/>
+          <w:sz w:val="20"/>
+          <w:szCs w:val="20"/>
+          <w:lang w:eastAsia="en-IN"/>
+        </w:rPr>
+      </w:pPr>
+      <w:proofErr w:type="spellStart"/>
+      <w:r>
+        <w:rPr>
+          <w:rFonts w:ascii="inherit" w:eastAsia="Times New Roman" w:hAnsi="inherit" w:cs="Courier New"/>
+          <w:sz w:val="20"/>
+          <w:szCs w:val="20"/>
+          <w:bdr w:val="none" w:sz="0" w:space="0" w:color="auto" w:frame="1"/>
+          <w:lang w:eastAsia="en-IN"/>
+        </w:rPr>
+        <w:t>kubectl</w:t>
+      </w:r>
+      <w:proofErr w:type="spellEnd"/>
+      <w:r>
+        <w:rPr>
+          <w:rFonts w:ascii="inherit" w:eastAsia="Times New Roman" w:hAnsi="inherit" w:cs="Courier New"/>
+          <w:sz w:val="20"/>
+          <w:szCs w:val="20"/>
+          <w:bdr w:val="none" w:sz="0" w:space="0" w:color="auto" w:frame="1"/>
+          <w:lang w:eastAsia="en-IN"/>
+        </w:rPr>
+        <w:t xml:space="preserve"> delete </w:t>
+      </w:r>
+      <w:proofErr w:type="gramStart"/>
+      <w:r>
+        <w:rPr>
+          <w:rFonts w:ascii="inherit" w:eastAsia="Times New Roman" w:hAnsi="inherit" w:cs="Courier New"/>
+          <w:sz w:val="20"/>
+          <w:szCs w:val="20"/>
+          <w:bdr w:val="none" w:sz="0" w:space="0" w:color="auto" w:frame="1"/>
+          <w:lang w:eastAsia="en-IN"/>
+        </w:rPr>
+        <w:t>all  --</w:t>
+      </w:r>
+      <w:proofErr w:type="spellStart"/>
+      <w:proofErr w:type="gramEnd"/>
+      <w:r>
+        <w:rPr>
+          <w:rFonts w:ascii="inherit" w:eastAsia="Times New Roman" w:hAnsi="inherit" w:cs="Courier New"/>
+          <w:sz w:val="20"/>
+          <w:szCs w:val="20"/>
+          <w:bdr w:val="none" w:sz="0" w:space="0" w:color="auto" w:frame="1"/>
+          <w:lang w:eastAsia="en-IN"/>
+        </w:rPr>
+        <w:t>all</w:t>
+      </w:r>
+      <w:proofErr w:type="spellEnd"/>
+      <w:r>
+        <w:rPr>
+          <w:rFonts w:ascii="inherit" w:eastAsia="Times New Roman" w:hAnsi="inherit" w:cs="Courier New"/>
+          <w:sz w:val="20"/>
+          <w:szCs w:val="20"/>
+          <w:bdr w:val="none" w:sz="0" w:space="0" w:color="auto" w:frame="1"/>
+          <w:lang w:eastAsia="en-IN"/>
+        </w:rPr>
+        <w:t xml:space="preserve"> -n ingress-</w:t>
+      </w:r>
+      <w:proofErr w:type="spellStart"/>
+      <w:r>
+        <w:rPr>
+          <w:rFonts w:ascii="inherit" w:eastAsia="Times New Roman" w:hAnsi="inherit" w:cs="Courier New"/>
+          <w:sz w:val="20"/>
+          <w:szCs w:val="20"/>
+          <w:bdr w:val="none" w:sz="0" w:space="0" w:color="auto" w:frame="1"/>
+          <w:lang w:eastAsia="en-IN"/>
+        </w:rPr>
+        <w:t>nginx</w:t>
+      </w:r>
+      <w:proofErr w:type="spellEnd"/>
+    </w:p>
+    <w:p>
+      <w:pPr>
+        <w:rPr>
+          <w:lang w:val="en-US"/>
+        </w:rPr>
+      </w:pPr>
+    </w:p>
+    <w:p>
+      <w:pPr>
+        <w:pStyle w:val="Heading3"/>
+        <w:rPr>
+          <w:lang w:val="en-US"/>
+        </w:rPr>
+      </w:pPr>
+      <w:r>
+        <w:rPr>
+          <w:lang w:val="en-US"/>
+        </w:rPr>
+        <w:t>Ingress installation</w:t>
+      </w:r>
+    </w:p>
+    <w:p>
+      <w:pPr>
+        <w:rPr>
+          <w:lang w:val="en-US"/>
+        </w:rPr>
+      </w:pPr>
+      <w:proofErr w:type="spellStart"/>
+      <w:r>
+        <w:rPr>
+          <w:lang w:val="en-US"/>
+        </w:rPr>
+        <w:t>kubectl</w:t>
+      </w:r>
+      <w:proofErr w:type="spellEnd"/>
+      <w:r>
+        <w:rPr>
+          <w:lang w:val="en-US"/>
+        </w:rPr>
+        <w:t xml:space="preserve"> delete </w:t>
+      </w:r>
+      <w:proofErr w:type="gramStart"/>
+      <w:r>
+        <w:rPr>
+          <w:lang w:val="en-US"/>
+        </w:rPr>
+        <w:t>all  --</w:t>
+      </w:r>
+      <w:proofErr w:type="spellStart"/>
+      <w:proofErr w:type="gramEnd"/>
+      <w:r>
+        <w:rPr>
+          <w:lang w:val="en-US"/>
+        </w:rPr>
+        <w:t>all</w:t>
+      </w:r>
+      <w:proofErr w:type="spellEnd"/>
+      <w:r>
+        <w:rPr>
+          <w:lang w:val="en-US"/>
+        </w:rPr>
+        <w:t xml:space="preserve"> -n ingress-</w:t>
+      </w:r>
+      <w:proofErr w:type="spellStart"/>
+      <w:r>
+        <w:rPr>
+          <w:lang w:val="en-US"/>
+        </w:rPr>
+        <w:t>nginx</w:t>
+      </w:r>
+      <w:proofErr w:type="spellEnd"/>
+    </w:p>
+    <w:p>
+      <w:pPr>
+        <w:rPr>
+          <w:lang w:val="en-US"/>
+        </w:rPr>
+      </w:pPr>
+      <w:r>
+        <w:rPr>
+          <w:lang w:val="en-US"/>
+        </w:rPr>
+        <w:lastRenderedPageBreak/>
+        <w:t xml:space="preserve">   </w:t>
+      </w:r>
+      <w:proofErr w:type="spellStart"/>
+      <w:r>
+        <w:rPr>
+          <w:lang w:val="en-US"/>
+        </w:rPr>
+        <w:t>kubectl</w:t>
+      </w:r>
+      <w:proofErr w:type="spellEnd"/>
+      <w:r>
+        <w:rPr>
+          <w:lang w:val="en-US"/>
+        </w:rPr>
+        <w:t xml:space="preserve"> apply -f https://raw.githubusercontent.com/kubernetes/ingress-nginx/controller-v1.1.1/deploy/static/provider/cloud/deploy.yaml</w:t>
+      </w:r>
+    </w:p>
+    <w:p>
+      <w:pPr>
+        <w:rPr>
+          <w:lang w:val="en-US"/>
+        </w:rPr>
+      </w:pPr>
+      <w:r>
+        <w:rPr>
+          <w:lang w:val="en-US"/>
+        </w:rPr>
+        <w:t xml:space="preserve">   </w:t>
+      </w:r>
+      <w:proofErr w:type="spellStart"/>
+      <w:r>
+        <w:rPr>
+          <w:lang w:val="en-US"/>
+        </w:rPr>
+        <w:t>kubectl</w:t>
+      </w:r>
+      <w:proofErr w:type="spellEnd"/>
+      <w:r>
+        <w:rPr>
+          <w:lang w:val="en-US"/>
+        </w:rPr>
+        <w:t xml:space="preserve"> get pods --namespace=ingress-</w:t>
+      </w:r>
+      <w:proofErr w:type="spellStart"/>
+      <w:r>
+        <w:rPr>
+          <w:lang w:val="en-US"/>
+        </w:rPr>
+        <w:t>nginx</w:t>
+      </w:r>
+      <w:proofErr w:type="spellEnd"/>
+    </w:p>
+    <w:p>
+      <w:pPr>
+        <w:rPr>
+          <w:lang w:val="en-US"/>
+        </w:rPr>
+      </w:pPr>
+      <w:r>
+        <w:rPr>
+          <w:lang w:val="en-US"/>
+        </w:rPr>
+        <w:t xml:space="preserve">   </w:t>
+      </w:r>
+      <w:proofErr w:type="spellStart"/>
+      <w:r>
+        <w:rPr>
+          <w:lang w:val="en-US"/>
+        </w:rPr>
+        <w:t>kubectl</w:t>
+      </w:r>
+      <w:proofErr w:type="spellEnd"/>
+      <w:r>
+        <w:rPr>
+          <w:lang w:val="en-US"/>
+        </w:rPr>
+        <w:t xml:space="preserve"> wait --namespace ingress-</w:t>
+      </w:r>
+      <w:proofErr w:type="spellStart"/>
+      <w:r>
+        <w:rPr>
+          <w:lang w:val="en-US"/>
+        </w:rPr>
+        <w:t>nginx</w:t>
+      </w:r>
+      <w:proofErr w:type="spellEnd"/>
+      <w:r>
+        <w:rPr>
+          <w:lang w:val="en-US"/>
+        </w:rPr>
+        <w:t xml:space="preserve">   --for=condition=ready pod   --selector=app.kubernetes.io/component=controller   --timeout=120s</w:t>
+      </w:r>
+    </w:p>
+    <w:p>
+      <w:pPr>
+        <w:rPr>
+          <w:lang w:val="en-US"/>
+        </w:rPr>
+      </w:pPr>
+      <w:r>
+        <w:rPr>
+          <w:lang w:val="en-US"/>
+        </w:rPr>
+        <w:t xml:space="preserve">   </w:t>
+      </w:r>
+      <w:proofErr w:type="spellStart"/>
+      <w:r>
+        <w:rPr>
+          <w:lang w:val="en-US"/>
+        </w:rPr>
+        <w:t>kubectl</w:t>
+      </w:r>
+      <w:proofErr w:type="spellEnd"/>
+      <w:r>
+        <w:rPr>
+          <w:lang w:val="en-US"/>
+        </w:rPr>
+        <w:t xml:space="preserve"> get pods --namespace=ingress-</w:t>
+      </w:r>
+      <w:proofErr w:type="spellStart"/>
+      <w:r>
+        <w:rPr>
+          <w:lang w:val="en-US"/>
+        </w:rPr>
+        <w:t>nginx</w:t>
+      </w:r>
+      <w:proofErr w:type="spellEnd"/>
+    </w:p>
+    <w:p>
+      <w:pPr>
+        <w:rPr>
+          <w:lang w:val="en-US"/>
+        </w:rPr>
+      </w:pPr>
+      <w:r>
+        <w:rPr>
+          <w:lang w:val="en-US"/>
+        </w:rPr>
+        <w:t xml:space="preserve">   </w:t>
+      </w:r>
+      <w:proofErr w:type="spellStart"/>
+      <w:r>
+        <w:rPr>
+          <w:lang w:val="en-US"/>
+        </w:rPr>
+        <w:t>kubectl</w:t>
+      </w:r>
+      <w:proofErr w:type="spellEnd"/>
+      <w:r>
+        <w:rPr>
+          <w:lang w:val="en-US"/>
+        </w:rPr>
+        <w:t xml:space="preserve"> apply -f </w:t>
+      </w:r>
+      <w:hyperlink r:id="rId75" w:history="1">
+        <w:r>
+          <w:rPr>
+            <w:rStyle w:val="Hyperlink"/>
+            <w:lang w:val="en-US"/>
+          </w:rPr>
+          <w:t>https://raw.githubusercontent.com/kubernetes/ingress-nginx/controller-v1.1.1/deploy/static/provider/baremetal/deploy.yaml</w:t>
+        </w:r>
+      </w:hyperlink>
+    </w:p>
+    <w:p>
+      <w:pPr>
+        <w:rPr>
+          <w:lang w:val="en-US"/>
+        </w:rPr>
+      </w:pPr>
+    </w:p>
+    <w:p>
+      <w:pPr>
+        <w:rPr>
+          <w:lang w:val="en-US"/>
+        </w:rPr>
+      </w:pPr>
+    </w:p>
+    <w:p>
+      <w:pPr>
+        <w:pStyle w:val="Heading2"/>
+        <w:rPr>
+          <w:lang w:val="en-US"/>
+        </w:rPr>
+      </w:pPr>
+      <w:r>
+        <w:rPr>
+          <w:lang w:val="en-US"/>
+        </w:rPr>
+        <w:t xml:space="preserve">Dashboard </w:t>
+      </w:r>
+      <w:proofErr w:type="spellStart"/>
+      <w:r>
+        <w:rPr>
+          <w:lang w:val="en-US"/>
+        </w:rPr>
+        <w:t>kubernetes</w:t>
+      </w:r>
+      <w:proofErr w:type="spellEnd"/>
+    </w:p>
+    <w:p>
+      <w:pPr>
+        <w:rPr>
+          <w:lang w:val="en-US"/>
+        </w:rPr>
+      </w:pPr>
+      <w:proofErr w:type="spellStart"/>
+      <w:r>
+        <w:rPr>
+          <w:lang w:val="en-US"/>
+        </w:rPr>
+        <w:t>kubectl</w:t>
+      </w:r>
+      <w:proofErr w:type="spellEnd"/>
+      <w:r>
+        <w:rPr>
+          <w:lang w:val="en-US"/>
+        </w:rPr>
+        <w:t xml:space="preserve"> apply -f </w:t>
+      </w:r>
+      <w:hyperlink r:id="rId76" w:history="1">
+        <w:r>
+          <w:rPr>
+            <w:rStyle w:val="Hyperlink"/>
+            <w:lang w:val="en-US"/>
+          </w:rPr>
+          <w:t>https://raw.githubusercontent.com/kubernetes/dashboard/v2.4.0/aio/deploy/recommended.yaml</w:t>
+        </w:r>
+      </w:hyperlink>
+    </w:p>
+    <w:p>
+      <w:pPr>
+        <w:rPr>
+          <w:lang w:val="en-US"/>
+        </w:rPr>
+      </w:pPr>
+    </w:p>
+    <w:p>
+      <w:pPr>
+        <w:rPr>
+          <w:lang w:val="en-US"/>
+        </w:rPr>
+      </w:pPr>
+      <w:proofErr w:type="spellStart"/>
+      <w:r>
+        <w:rPr>
+          <w:lang w:val="en-US"/>
+        </w:rPr>
+        <w:t>kubectl</w:t>
+      </w:r>
+      <w:proofErr w:type="spellEnd"/>
+      <w:r>
+        <w:rPr>
+          <w:lang w:val="en-US"/>
+        </w:rPr>
+        <w:t xml:space="preserve"> get svc</w:t>
+      </w:r>
+    </w:p>
+    <w:p>
+      <w:pPr>
+        <w:rPr>
+          <w:lang w:val="en-US"/>
+        </w:rPr>
+      </w:pPr>
+      <w:proofErr w:type="spellStart"/>
+      <w:r>
+        <w:rPr>
+          <w:lang w:val="en-US"/>
+        </w:rPr>
+        <w:t>kubectl</w:t>
+      </w:r>
+      <w:proofErr w:type="spellEnd"/>
+      <w:r>
+        <w:rPr>
+          <w:lang w:val="en-US"/>
+        </w:rPr>
+        <w:t xml:space="preserve"> get svc --all-namespaces</w:t>
+      </w:r>
+    </w:p>
+    <w:p>
+      <w:pPr>
+        <w:rPr>
+          <w:lang w:val="en-US"/>
+        </w:rPr>
+      </w:pPr>
+      <w:proofErr w:type="spellStart"/>
+      <w:r>
+        <w:rPr>
+          <w:lang w:val="en-US"/>
+        </w:rPr>
+        <w:t>kubectl</w:t>
+      </w:r>
+      <w:proofErr w:type="spellEnd"/>
+      <w:r>
+        <w:rPr>
+          <w:lang w:val="en-US"/>
+        </w:rPr>
+        <w:t xml:space="preserve"> edit services -n </w:t>
+      </w:r>
+      <w:proofErr w:type="spellStart"/>
+      <w:r>
+        <w:rPr>
+          <w:lang w:val="en-US"/>
+        </w:rPr>
+        <w:t>kubernetes</w:t>
+      </w:r>
+      <w:proofErr w:type="spellEnd"/>
+      <w:r>
+        <w:rPr>
+          <w:lang w:val="en-US"/>
+        </w:rPr>
+        <w:t xml:space="preserve">-dashboard </w:t>
+      </w:r>
+      <w:proofErr w:type="spellStart"/>
+      <w:r>
+        <w:rPr>
+          <w:lang w:val="en-US"/>
+        </w:rPr>
+        <w:t>kubernetes</w:t>
+      </w:r>
+      <w:proofErr w:type="spellEnd"/>
+      <w:r>
+        <w:rPr>
+          <w:lang w:val="en-US"/>
+        </w:rPr>
+        <w:t>-dashboard</w:t>
+      </w:r>
+    </w:p>
+    <w:p>
+      <w:pPr>
+        <w:rPr>
+          <w:lang w:val="en-US"/>
+        </w:rPr>
+      </w:pPr>
+      <w:r>
+        <w:rPr>
+          <w:lang w:val="en-US"/>
+        </w:rPr>
+        <w:t xml:space="preserve">------Edit: type: </w:t>
+      </w:r>
+      <w:proofErr w:type="spellStart"/>
+      <w:r>
+        <w:rPr>
+          <w:lang w:val="en-US"/>
+        </w:rPr>
+        <w:t>NodePort</w:t>
+      </w:r>
+      <w:proofErr w:type="spellEnd"/>
+    </w:p>
+    <w:p>
+      <w:pPr>
+        <w:rPr>
+          <w:lang w:val="en-US"/>
+        </w:rPr>
+      </w:pPr>
+      <w:r>
+        <w:rPr>
+          <w:lang w:val="en-US"/>
+        </w:rPr>
+        <w:t>-------Save</w:t>
+      </w:r>
+    </w:p>
+    <w:p>
+      <w:pPr>
+        <w:rPr>
+          <w:lang w:val="en-US"/>
+        </w:rPr>
+      </w:pPr>
+      <w:proofErr w:type="spellStart"/>
+      <w:r>
+        <w:rPr>
+          <w:lang w:val="en-US"/>
+        </w:rPr>
+        <w:t>kubectl</w:t>
+      </w:r>
+      <w:proofErr w:type="spellEnd"/>
+      <w:r>
+        <w:rPr>
+          <w:lang w:val="en-US"/>
+        </w:rPr>
+        <w:t xml:space="preserve"> get svc --all-namespaces</w:t>
+      </w:r>
+    </w:p>
+    <w:p>
+      <w:pPr>
+        <w:rPr>
+          <w:lang w:val="en-US"/>
+        </w:rPr>
+      </w:pPr>
+    </w:p>
+    <w:p>
+      <w:pPr>
+        <w:rPr>
+          <w:lang w:val="en-US"/>
+        </w:rPr>
+      </w:pPr>
+      <w:r>
+        <w:rPr>
+          <w:noProof/>
+          <w:lang w:eastAsia="en-IN"/>
+        </w:rPr>
+        <w:lastRenderedPageBreak/>
+        <w:drawing>
+          <wp:inline distT="0" distB="0" distL="0" distR="0" wp14:anchorId="279EA714" wp14:editId="575D0E27">
+            <wp:extent cx="5731510" cy="3450590"/>
+            <wp:effectExtent l="0" t="0" r="2540" b="0"/>
+            <wp:docPr id="30" name="Picture 30"/>
+            <wp:cNvGraphicFramePr>
+              <a:graphicFrameLocks xmlns:a="http://schemas.openxmlformats.org/drawingml/2006/main" noChangeAspect="1"/>
+            </wp:cNvGraphicFramePr>
+            <a:graphic xmlns:a="http://schemas.openxmlformats.org/drawingml/2006/main">
+              <a:graphicData uri="http://schemas.openxmlformats.org/drawingml/2006/picture">
+                <pic:pic xmlns:pic="http://schemas.openxmlformats.org/drawingml/2006/picture">
+                  <pic:nvPicPr>
+                    <pic:cNvPr id="1" name=""/>
+                    <pic:cNvPicPr/>
+                  </pic:nvPicPr>
+                  <pic:blipFill>
+                    <a:blip r:embed="rId77"/>
+                    <a:stretch>
+                      <a:fillRect/>
+                    </a:stretch>
+                  </pic:blipFill>
+                  <pic:spPr>
+                    <a:xfrm>
+                      <a:off x="0" y="0"/>
+                      <a:ext cx="5731510" cy="3450590"/>
+                    </a:xfrm>
+                    <a:prstGeom prst="rect">
+                      <a:avLst/>
+                    </a:prstGeom>
+                  </pic:spPr>
+                </pic:pic>
+              </a:graphicData>
+            </a:graphic>
+          </wp:inline>
+        </w:drawing>
+      </w:r>
+    </w:p>
+    <w:p>
+      <w:pPr>
+        <w:rPr>
+          <w:lang w:val="en-US"/>
+        </w:rPr>
+      </w:pPr>
+    </w:p>
+    <w:p>
+      <w:proofErr w:type="spellStart"/>
+      <w:r>
+        <w:t>kubectl</w:t>
+      </w:r>
+      <w:proofErr w:type="spellEnd"/>
+      <w:r>
+        <w:t xml:space="preserve"> create </w:t>
+      </w:r>
+      <w:proofErr w:type="spellStart"/>
+      <w:r>
+        <w:t>serviceaccount</w:t>
+      </w:r>
+      <w:proofErr w:type="spellEnd"/>
+      <w:r>
+        <w:t xml:space="preserve"> cluster-admin-dashboard-</w:t>
+      </w:r>
+      <w:proofErr w:type="spellStart"/>
+      <w:r>
+        <w:t>sa</w:t>
+      </w:r>
+      <w:proofErr w:type="spellEnd"/>
+    </w:p>
+    <w:p/>
+    <w:p>
+      <w:pPr>
+        <w:rPr>
+          <w:lang w:val="en-US"/>
+        </w:rPr>
+      </w:pPr>
+      <w:proofErr w:type="spellStart"/>
+      <w:r>
+        <w:rPr>
+          <w:lang w:val="en-US"/>
+        </w:rPr>
+        <w:t>kubectl</w:t>
+      </w:r>
+      <w:proofErr w:type="spellEnd"/>
+      <w:r>
+        <w:rPr>
+          <w:lang w:val="en-US"/>
+        </w:rPr>
+        <w:t xml:space="preserve"> create </w:t>
+      </w:r>
+      <w:proofErr w:type="spellStart"/>
+      <w:r>
+        <w:rPr>
+          <w:lang w:val="en-US"/>
+        </w:rPr>
+        <w:t>clusterrolebinding</w:t>
+      </w:r>
+      <w:proofErr w:type="spellEnd"/>
+      <w:r>
+        <w:rPr>
+          <w:lang w:val="en-US"/>
+        </w:rPr>
+        <w:t xml:space="preserve"> cluster-admin-dashboard-</w:t>
+      </w:r>
+      <w:proofErr w:type="spellStart"/>
+      <w:r>
+        <w:rPr>
+          <w:lang w:val="en-US"/>
+        </w:rPr>
+        <w:t>sa</w:t>
+      </w:r>
+      <w:proofErr w:type="spellEnd"/>
+      <w:r>
+        <w:rPr>
+          <w:lang w:val="en-US"/>
+        </w:rPr>
+        <w:t xml:space="preserve"> --</w:t>
+      </w:r>
+      <w:proofErr w:type="spellStart"/>
+      <w:r>
+        <w:rPr>
+          <w:lang w:val="en-US"/>
+        </w:rPr>
+        <w:t>clusterrole</w:t>
+      </w:r>
+      <w:proofErr w:type="spellEnd"/>
+      <w:r>
+        <w:rPr>
+          <w:lang w:val="en-US"/>
+        </w:rPr>
+        <w:t>=cluster-admin --</w:t>
+      </w:r>
+      <w:proofErr w:type="spellStart"/>
+      <w:r>
+        <w:rPr>
+          <w:lang w:val="en-US"/>
+        </w:rPr>
+        <w:t>serviceaccount</w:t>
+      </w:r>
+      <w:proofErr w:type="spellEnd"/>
+      <w:r>
+        <w:rPr>
+          <w:lang w:val="en-US"/>
+        </w:rPr>
+        <w:t>=</w:t>
+      </w:r>
+      <w:proofErr w:type="spellStart"/>
+      <w:proofErr w:type="gramStart"/>
+      <w:r>
+        <w:rPr>
+          <w:lang w:val="en-US"/>
+        </w:rPr>
+        <w:t>default:cluster</w:t>
+      </w:r>
+      <w:proofErr w:type="gramEnd"/>
+      <w:r>
+        <w:rPr>
+          <w:lang w:val="en-US"/>
+        </w:rPr>
+        <w:t>-admin-dashboard-sa</w:t>
+      </w:r>
+      <w:proofErr w:type="spellEnd"/>
+    </w:p>
+    <w:p>
+      <w:pPr>
+        <w:rPr>
+          <w:lang w:val="en-US"/>
+        </w:rPr>
+      </w:pPr>
+    </w:p>
+    <w:p>
+      <w:r>
+        <w:t>TOKEN=$(</w:t>
+      </w:r>
+      <w:proofErr w:type="spellStart"/>
+      <w:r>
+        <w:t>kubectl</w:t>
+      </w:r>
+      <w:proofErr w:type="spellEnd"/>
+      <w:r>
+        <w:t xml:space="preserve"> describe secret $(</w:t>
+      </w:r>
+      <w:proofErr w:type="spellStart"/>
+      <w:r>
+        <w:t>kubectl</w:t>
+      </w:r>
+      <w:proofErr w:type="spellEnd"/>
+      <w:r>
+        <w:t xml:space="preserve"> -n </w:t>
+      </w:r>
+      <w:proofErr w:type="spellStart"/>
+      <w:r>
+        <w:t>kube</w:t>
+      </w:r>
+      <w:proofErr w:type="spellEnd"/>
+      <w:r>
+        <w:t xml:space="preserve">-system get secret | </w:t>
+      </w:r>
+      <w:proofErr w:type="spellStart"/>
+      <w:r>
+        <w:t>awk</w:t>
+      </w:r>
+      <w:proofErr w:type="spellEnd"/>
+      <w:r>
+        <w:t xml:space="preserve"> '/^cluster-admin-dashboard- </w:t>
+      </w:r>
+      <w:proofErr w:type="spellStart"/>
+      <w:r>
+        <w:t>sa</w:t>
+      </w:r>
+      <w:proofErr w:type="spellEnd"/>
+      <w:r>
+        <w:t>-token-</w:t>
+      </w:r>
+      <w:proofErr w:type="gramStart"/>
+      <w:r>
+        <w:t>/{</w:t>
+      </w:r>
+      <w:proofErr w:type="gramEnd"/>
+      <w:r>
+        <w:t xml:space="preserve">print $1}') | </w:t>
+      </w:r>
+      <w:proofErr w:type="spellStart"/>
+      <w:r>
+        <w:t>awk</w:t>
+      </w:r>
+      <w:proofErr w:type="spellEnd"/>
+      <w:r>
+        <w:t xml:space="preserve"> '$1=="token:"{print $2}')</w:t>
+      </w:r>
+    </w:p>
+    <w:p/>
+    <w:p>
+      <w:r>
+        <w:t>echo $TOKEN</w:t>
+      </w:r>
+    </w:p>
+    <w:p/>
+    <w:p>
+      <w:r>
+        <w:t>enter to token n login to dashboard</w:t>
+      </w:r>
+    </w:p>
+    <w:p/>
+    <w:p>
+      <w:pPr>
+        <w:rPr>
+          <w:lang w:val="en-US"/>
+        </w:rPr>
+      </w:pPr>
+      <w:r>
+        <w:t>now, create a deployment in dashboard</w:t>
+      </w:r>
       <w:bookmarkStart w:id="0" w:name="_GoBack"/>
       <w:bookmarkEnd w:id="0"/>
     </w:p>
@@ -8376,6 +9214,28 @@
       <w:szCs w:val="26"/>
     </w:rPr>
   </w:style>
+  <w:style w:type="paragraph" w:styleId="Heading3">
+    <w:name w:val="heading 3"/>
+    <w:basedOn w:val="Normal"/>
+    <w:next w:val="Normal"/>
+    <w:link w:val="Heading3Char"/>
+    <w:uiPriority w:val="9"/>
+    <w:unhideWhenUsed/>
+    <w:qFormat/>
+    <w:rsid w:val="0002336B"/>
+    <w:pPr>
+      <w:keepNext/>
+      <w:keepLines/>
+      <w:spacing w:before="40" w:after="0"/>
+      <w:outlineLvl w:val="2"/>
+    </w:pPr>
+    <w:rPr>
+      <w:rFonts w:asciiTheme="majorHAnsi" w:eastAsiaTheme="majorEastAsia" w:hAnsiTheme="majorHAnsi" w:cstheme="majorBidi"/>
+      <w:color w:val="1F4D78" w:themeColor="accent1" w:themeShade="7F"/>
+      <w:sz w:val="24"/>
+      <w:szCs w:val="24"/>
+    </w:rPr>
+  </w:style>
   <w:style w:type="character" w:default="1" w:styleId="DefaultParagraphFont">
     <w:name w:val="Default Paragraph Font"/>
     <w:uiPriority w:val="1"/>
@@ -8467,6 +9327,99 @@
       <w:ind w:left="720"/>
       <w:contextualSpacing/>
     </w:pPr>
+  </w:style>
+  <w:style w:type="character" w:styleId="FollowedHyperlink">
+    <w:name w:val="FollowedHyperlink"/>
+    <w:basedOn w:val="DefaultParagraphFont"/>
+    <w:uiPriority w:val="99"/>
+    <w:semiHidden/>
+    <w:unhideWhenUsed/>
+    <w:rsid w:val="0002336B"/>
+    <w:rPr>
+      <w:color w:val="954F72" w:themeColor="followedHyperlink"/>
+      <w:u w:val="single"/>
+    </w:rPr>
+  </w:style>
+  <w:style w:type="character" w:customStyle="1" w:styleId="Heading3Char">
+    <w:name w:val="Heading 3 Char"/>
+    <w:basedOn w:val="DefaultParagraphFont"/>
+    <w:link w:val="Heading3"/>
+    <w:uiPriority w:val="9"/>
+    <w:rsid w:val="0002336B"/>
+    <w:rPr>
+      <w:rFonts w:asciiTheme="majorHAnsi" w:eastAsiaTheme="majorEastAsia" w:hAnsiTheme="majorHAnsi" w:cstheme="majorBidi"/>
+      <w:color w:val="1F4D78" w:themeColor="accent1" w:themeShade="7F"/>
+      <w:sz w:val="24"/>
+      <w:szCs w:val="24"/>
+    </w:rPr>
+  </w:style>
+  <w:style w:type="paragraph" w:styleId="HTMLPreformatted">
+    <w:name w:val="HTML Preformatted"/>
+    <w:basedOn w:val="Normal"/>
+    <w:link w:val="HTMLPreformattedChar"/>
+    <w:uiPriority w:val="99"/>
+    <w:semiHidden/>
+    <w:unhideWhenUsed/>
+    <w:rsid w:val="0002336B"/>
+    <w:pPr>
+      <w:tabs>
+        <w:tab w:val="left" w:pos="916"/>
+        <w:tab w:val="left" w:pos="1832"/>
+        <w:tab w:val="left" w:pos="2748"/>
+        <w:tab w:val="left" w:pos="3664"/>
+        <w:tab w:val="left" w:pos="4580"/>
+        <w:tab w:val="left" w:pos="5496"/>
+        <w:tab w:val="left" w:pos="6412"/>
+        <w:tab w:val="left" w:pos="7328"/>
+        <w:tab w:val="left" w:pos="8244"/>
+        <w:tab w:val="left" w:pos="9160"/>
+        <w:tab w:val="left" w:pos="10076"/>
+        <w:tab w:val="left" w:pos="10992"/>
+        <w:tab w:val="left" w:pos="11908"/>
+        <w:tab w:val="left" w:pos="12824"/>
+        <w:tab w:val="left" w:pos="13740"/>
+        <w:tab w:val="left" w:pos="14656"/>
+      </w:tabs>
+      <w:spacing w:after="0" w:line="240" w:lineRule="auto"/>
+    </w:pPr>
+    <w:rPr>
+      <w:rFonts w:ascii="Courier New" w:eastAsia="Times New Roman" w:hAnsi="Courier New" w:cs="Courier New"/>
+      <w:sz w:val="20"/>
+      <w:szCs w:val="20"/>
+      <w:lang w:eastAsia="en-IN"/>
+    </w:rPr>
+  </w:style>
+  <w:style w:type="character" w:customStyle="1" w:styleId="HTMLPreformattedChar">
+    <w:name w:val="HTML Preformatted Char"/>
+    <w:basedOn w:val="DefaultParagraphFont"/>
+    <w:link w:val="HTMLPreformatted"/>
+    <w:uiPriority w:val="99"/>
+    <w:semiHidden/>
+    <w:rsid w:val="0002336B"/>
+    <w:rPr>
+      <w:rFonts w:ascii="Courier New" w:eastAsia="Times New Roman" w:hAnsi="Courier New" w:cs="Courier New"/>
+      <w:sz w:val="20"/>
+      <w:szCs w:val="20"/>
+      <w:lang w:eastAsia="en-IN"/>
+    </w:rPr>
+  </w:style>
+  <w:style w:type="character" w:styleId="HTMLCode">
+    <w:name w:val="HTML Code"/>
+    <w:basedOn w:val="DefaultParagraphFont"/>
+    <w:uiPriority w:val="99"/>
+    <w:semiHidden/>
+    <w:unhideWhenUsed/>
+    <w:rsid w:val="0002336B"/>
+    <w:rPr>
+      <w:rFonts w:ascii="Courier New" w:eastAsia="Times New Roman" w:hAnsi="Courier New" w:cs="Courier New"/>
+      <w:sz w:val="20"/>
+      <w:szCs w:val="20"/>
+    </w:rPr>
+  </w:style>
+  <w:style w:type="character" w:customStyle="1" w:styleId="hljs-string">
+    <w:name w:val="hljs-string"/>
+    <w:basedOn w:val="DefaultParagraphFont"/>
+    <w:rsid w:val="0002336B"/>
   </w:style>
 </w:styles>
 </file>
@@ -8737,7 +9690,7 @@
 </file>
 
 <file path=customXml/itemProps1.xml><?xml version="1.0" encoding="utf-8"?>
-<ds:datastoreItem xmlns:ds="http://schemas.openxmlformats.org/officeDocument/2006/customXml" ds:itemID="{5D834424-B08B-49E8-9EAB-FE324DBC91F3}">
+<ds:datastoreItem xmlns:ds="http://schemas.openxmlformats.org/officeDocument/2006/customXml" ds:itemID="{B5D6953D-3663-47EB-81E1-C93B8CF5AAE7}">
   <ds:schemaRefs>
     <ds:schemaRef ds:uri="http://schemas.openxmlformats.org/officeDocument/2006/bibliography"/>
   </ds:schemaRefs>
